--- a/Third Turn-in/v0.2 - useCases(Ανεβασμα - τροποποιηση αγγελιας, κλεισιμο ακινητου).docx
+++ b/Third Turn-in/v0.2 - useCases(Ανεβασμα - τροποποιηση αγγελιας, κλεισιμο ακινητου).docx
@@ -90,11 +90,13 @@
           <w:numId w:val="1"/>
         </w:numPr>
         <w:rPr>
-          <w:lang w:val="el-GR"/>
-        </w:rPr>
-      </w:pPr>
-      <w:r>
-        <w:rPr>
+          <w:color w:val="FF0000"/>
+          <w:lang w:val="el-GR"/>
+        </w:rPr>
+      </w:pPr>
+      <w:r>
+        <w:rPr>
+          <w:color w:val="FF0000"/>
           <w:lang w:val="el-GR"/>
         </w:rPr>
         <w:t>Το σύστημα ζητάει αν θέλει να γίνει ανέβασμα από λίστα προχείρων ή δημιουργία νέας αγγελίας</w:t>
@@ -108,11 +110,13 @@
           <w:numId w:val="1"/>
         </w:numPr>
         <w:rPr>
-          <w:lang w:val="el-GR"/>
-        </w:rPr>
-      </w:pPr>
-      <w:r>
-        <w:rPr>
+          <w:color w:val="FF0000"/>
+          <w:lang w:val="el-GR"/>
+        </w:rPr>
+      </w:pPr>
+      <w:r>
+        <w:rPr>
+          <w:color w:val="FF0000"/>
           <w:lang w:val="el-GR"/>
         </w:rPr>
         <w:t>Ο διαχειριστής ακινήτου επιλέγει τη δημιουργία νέας αγγελίας</w:t>
@@ -1394,22 +1398,22 @@
       </w:pPr>
       <w:r>
         <w:rPr>
-          <w:lang w:val="en-GB"/>
+          <w:lang w:val="el-GR"/>
         </w:rPr>
         <w:lastRenderedPageBreak/>
-        <w:t>To</w:t>
-      </w:r>
-      <w:r>
-        <w:rPr>
-          <w:lang w:val="el-GR"/>
-        </w:rPr>
-        <w:t xml:space="preserve"> σ</w:t>
-      </w:r>
-      <w:r>
-        <w:rPr>
-          <w:lang w:val="el-GR"/>
-        </w:rPr>
-        <w:t>ύστημα ρωτάει αν ο διαχειριστής ακινήτου θέλει να τροποποιήσει ή να διαγράψει κάποια αγγελία</w:t>
+        <w:t xml:space="preserve">Ο </w:t>
+      </w:r>
+      <w:r>
+        <w:rPr>
+          <w:lang w:val="el-GR"/>
+        </w:rPr>
+        <w:t xml:space="preserve">διαχειριστής ακινήτου </w:t>
+      </w:r>
+      <w:r>
+        <w:rPr>
+          <w:lang w:val="el-GR"/>
+        </w:rPr>
+        <w:t>επιλέγει την αγγελία που θέλει να επεξεργαστεί</w:t>
       </w:r>
     </w:p>
     <w:p>
@@ -1420,14 +1424,23 @@
           <w:numId w:val="5"/>
         </w:numPr>
         <w:rPr>
-          <w:lang w:val="el-GR"/>
-        </w:rPr>
-      </w:pPr>
-      <w:r>
-        <w:rPr>
-          <w:lang w:val="el-GR"/>
-        </w:rPr>
-        <w:t>Ο διαχειριστής ακινήτου επιλέγει να τροποποιήσει μια αγγελία</w:t>
+          <w:color w:val="FF0000"/>
+          <w:lang w:val="el-GR"/>
+        </w:rPr>
+      </w:pPr>
+      <w:r>
+        <w:rPr>
+          <w:color w:val="FF0000"/>
+          <w:lang w:val="en-GB"/>
+        </w:rPr>
+        <w:t>To</w:t>
+      </w:r>
+      <w:r>
+        <w:rPr>
+          <w:color w:val="FF0000"/>
+          <w:lang w:val="el-GR"/>
+        </w:rPr>
+        <w:t xml:space="preserve"> σύστημα ρωτάει αν ο διαχειριστής ακινήτου θέλει να τροποποιήσει ή να διαγράψει κάποια αγγελία</w:t>
       </w:r>
     </w:p>
     <w:p>
@@ -1438,27 +1451,19 @@
           <w:numId w:val="5"/>
         </w:numPr>
         <w:rPr>
-          <w:lang w:val="el-GR"/>
-        </w:rPr>
-      </w:pPr>
-      <w:r>
-        <w:rPr>
-          <w:lang w:val="el-GR"/>
-        </w:rPr>
-        <w:t xml:space="preserve">Ο </w:t>
-      </w:r>
-      <w:r>
-        <w:rPr>
-          <w:lang w:val="el-GR"/>
-        </w:rPr>
-        <w:t xml:space="preserve">διαχειριστής ακινήτου </w:t>
-      </w:r>
-      <w:r>
-        <w:rPr>
-          <w:lang w:val="el-GR"/>
-        </w:rPr>
-        <w:t>επιλέγει την αγγελία που θέλει να επεξεργαστεί</w:t>
-      </w:r>
+          <w:color w:val="FF0000"/>
+          <w:lang w:val="el-GR"/>
+        </w:rPr>
+      </w:pPr>
+      <w:r>
+        <w:rPr>
+          <w:color w:val="FF0000"/>
+          <w:lang w:val="el-GR"/>
+        </w:rPr>
+        <w:t>Ο διαχειριστής ακινήτου επιλέγει να τροποποιήσει μια αγγελία</w:t>
+      </w:r>
+      <w:bookmarkStart w:id="0" w:name="_GoBack"/>
+      <w:bookmarkEnd w:id="0"/>
     </w:p>
     <w:p>
       <w:pPr>
@@ -1675,7 +1680,7 @@
           <w:lang w:val="el-GR"/>
         </w:rPr>
       </w:pPr>
-      <w:bookmarkStart w:id="0" w:name="_Hlk99131436"/>
+      <w:bookmarkStart w:id="1" w:name="_Hlk99131436"/>
       <w:r>
         <w:rPr>
           <w:lang w:val="el-GR"/>
@@ -1700,7 +1705,7 @@
         </w:rPr>
         <w:t xml:space="preserve"> </w:t>
       </w:r>
-      <w:bookmarkEnd w:id="0"/>
+      <w:bookmarkEnd w:id="1"/>
       <w:r>
         <w:rPr>
           <w:lang w:val="el-GR"/>
@@ -2831,8 +2836,6 @@
         </w:rPr>
         <w:t>2</w:t>
       </w:r>
-      <w:bookmarkStart w:id="1" w:name="_GoBack"/>
-      <w:bookmarkEnd w:id="1"/>
       <w:r>
         <w:rPr>
           <w:vertAlign w:val="superscript"/>

--- a/Third Turn-in/v0.2 - useCases(Ανεβασμα - τροποποιηση αγγελιας, κλεισιμο ακινητου).docx
+++ b/Third Turn-in/v0.2 - useCases(Ανεβασμα - τροποποιηση αγγελιας, κλεισιμο ακινητου).docx
@@ -1462,8 +1462,6 @@
         </w:rPr>
         <w:t>Ο διαχειριστής ακινήτου επιλέγει να τροποποιήσει μια αγγελία</w:t>
       </w:r>
-      <w:bookmarkStart w:id="0" w:name="_GoBack"/>
-      <w:bookmarkEnd w:id="0"/>
     </w:p>
     <w:p>
       <w:pPr>
@@ -1680,7 +1678,7 @@
           <w:lang w:val="el-GR"/>
         </w:rPr>
       </w:pPr>
-      <w:bookmarkStart w:id="1" w:name="_Hlk99131436"/>
+      <w:bookmarkStart w:id="0" w:name="_Hlk99131436"/>
       <w:r>
         <w:rPr>
           <w:lang w:val="el-GR"/>
@@ -1705,7 +1703,7 @@
         </w:rPr>
         <w:t xml:space="preserve"> </w:t>
       </w:r>
-      <w:bookmarkEnd w:id="1"/>
+      <w:bookmarkEnd w:id="0"/>
       <w:r>
         <w:rPr>
           <w:lang w:val="el-GR"/>
@@ -2178,6 +2176,12 @@
         </w:rPr>
         <w:t>Βασική ροή:</w:t>
       </w:r>
+      <w:r>
+        <w:rPr>
+          <w:lang w:val="el-GR"/>
+        </w:rPr>
+        <w:t xml:space="preserve"> </w:t>
+      </w:r>
     </w:p>
     <w:p>
       <w:pPr>
@@ -2194,13 +2198,25 @@
         <w:rPr>
           <w:lang w:val="el-GR"/>
         </w:rPr>
-        <w:t xml:space="preserve">Το σύστημα </w:t>
-      </w:r>
-      <w:r>
-        <w:rPr>
-          <w:lang w:val="el-GR"/>
-        </w:rPr>
-        <w:t>εμφανίζει τα ολοκληρωμένα ραντεβού του ιδιώτη</w:t>
+        <w:t xml:space="preserve">Ο ιδιώτης επιλέγει </w:t>
+      </w:r>
+      <w:r>
+        <w:rPr>
+          <w:lang w:val="el-GR"/>
+        </w:rPr>
+        <w:t xml:space="preserve">το </w:t>
+      </w:r>
+      <w:r>
+        <w:rPr>
+          <w:lang w:val="el-GR"/>
+        </w:rPr>
+        <w:t>ακίνητο που επιθυμεί να αγοράσει/ενοικιάσει</w:t>
+      </w:r>
+      <w:r>
+        <w:rPr>
+          <w:lang w:val="el-GR"/>
+        </w:rPr>
+        <w:t xml:space="preserve"> </w:t>
       </w:r>
     </w:p>
     <w:p>
@@ -2211,32 +2227,32 @@
           <w:numId w:val="11"/>
         </w:numPr>
         <w:rPr>
-          <w:lang w:val="el-GR"/>
-        </w:rPr>
-      </w:pPr>
-      <w:r>
-        <w:rPr>
-          <w:lang w:val="el-GR"/>
-        </w:rPr>
-        <w:t xml:space="preserve">Ο ιδιώτης επιλέγει το </w:t>
-      </w:r>
-      <w:r>
-        <w:rPr>
-          <w:lang w:val="el-GR"/>
-        </w:rPr>
-        <w:t xml:space="preserve">ραντεβού για το </w:t>
-      </w:r>
-      <w:r>
-        <w:rPr>
-          <w:lang w:val="el-GR"/>
-        </w:rPr>
-        <w:t>ακίνητο που επιθυμεί να αγοράσει/ενοικιάσει</w:t>
-      </w:r>
-      <w:r>
-        <w:rPr>
-          <w:lang w:val="el-GR"/>
-        </w:rPr>
-        <w:t xml:space="preserve"> </w:t>
+          <w:color w:val="FF0000"/>
+          <w:lang w:val="el-GR"/>
+        </w:rPr>
+      </w:pPr>
+      <w:r>
+        <w:rPr>
+          <w:color w:val="FF0000"/>
+          <w:lang w:val="el-GR"/>
+        </w:rPr>
+        <w:t xml:space="preserve">Το σύστημα ελέγχει αν υπάρχει </w:t>
+      </w:r>
+      <w:r>
+        <w:rPr>
+          <w:color w:val="FF0000"/>
+          <w:lang w:val="el-GR"/>
+        </w:rPr>
+        <w:t xml:space="preserve">τουλάχιστον ένα </w:t>
+      </w:r>
+      <w:bookmarkStart w:id="1" w:name="_GoBack"/>
+      <w:bookmarkEnd w:id="1"/>
+      <w:r>
+        <w:rPr>
+          <w:color w:val="FF0000"/>
+          <w:lang w:val="el-GR"/>
+        </w:rPr>
+        <w:t>ολοκληρωμένο ραντεβού για το εν λόγω ακίνητο</w:t>
       </w:r>
     </w:p>
     <w:p>
@@ -2247,14 +2263,17 @@
           <w:numId w:val="11"/>
         </w:numPr>
         <w:rPr>
-          <w:lang w:val="el-GR"/>
-        </w:rPr>
-      </w:pPr>
-      <w:r>
-        <w:rPr>
-          <w:lang w:val="el-GR"/>
-        </w:rPr>
-        <w:t>Το σύστημα ελέγχει τη διαθεσιμότητα του ακινήτου</w:t>
+          <w:color w:val="FF0000"/>
+          <w:lang w:val="el-GR"/>
+        </w:rPr>
+      </w:pPr>
+      <w:r>
+        <w:rPr>
+          <w:color w:val="FF0000"/>
+          <w:lang w:val="el-GR"/>
+        </w:rPr>
+        <w:lastRenderedPageBreak/>
+        <w:t>Το σύστημα διαπιστώνει ότι υπάρχει ολοκληρωμένο ραντεβού από αυτόν τον ιδιώτη για αυτό το ακίνητο</w:t>
       </w:r>
     </w:p>
     <w:p>
@@ -2272,8 +2291,7 @@
         <w:rPr>
           <w:lang w:val="el-GR"/>
         </w:rPr>
-        <w:lastRenderedPageBreak/>
-        <w:t>Το σύστημα διαπιστώνει ότι το ακίνητο είναι ακόμα διαθέσιμο</w:t>
+        <w:t>Το σύστημα ελέγχει τη διαθεσιμότητα του ακινήτου</w:t>
       </w:r>
     </w:p>
     <w:p>
@@ -2291,31 +2309,7 @@
         <w:rPr>
           <w:lang w:val="el-GR"/>
         </w:rPr>
-        <w:t>Ο ιδιώτης</w:t>
-      </w:r>
-      <w:r>
-        <w:rPr>
-          <w:lang w:val="el-GR"/>
-        </w:rPr>
-        <w:t xml:space="preserve"> κάνει αίτη</w:t>
-      </w:r>
-      <w:r>
-        <w:rPr>
-          <w:lang w:val="el-GR"/>
-        </w:rPr>
-        <w:t>μα</w:t>
-      </w:r>
-      <w:r>
-        <w:rPr>
-          <w:lang w:val="el-GR"/>
-        </w:rPr>
-        <w:t xml:space="preserve"> για συμφωνία</w:t>
-      </w:r>
-      <w:r>
-        <w:rPr>
-          <w:lang w:val="el-GR"/>
-        </w:rPr>
-        <w:t xml:space="preserve"> στον διαχειριστή του ακινήτου</w:t>
+        <w:t>Το σύστημα διαπιστώνει ότι το ακίνητο είναι ακόμα διαθέσιμο</w:t>
       </w:r>
     </w:p>
     <w:p>
@@ -2333,25 +2327,13 @@
         <w:rPr>
           <w:lang w:val="el-GR"/>
         </w:rPr>
-        <w:t xml:space="preserve">Το σύστημα ενημερώνει το διαχειριστή ακινήτου για </w:t>
-      </w:r>
-      <w:r>
-        <w:rPr>
-          <w:lang w:val="el-GR"/>
-        </w:rPr>
-        <w:t>τ</w:t>
-      </w:r>
-      <w:r>
-        <w:rPr>
-          <w:lang w:val="el-GR"/>
-        </w:rPr>
-        <w:t>ο</w:t>
-      </w:r>
-      <w:r>
-        <w:rPr>
-          <w:lang w:val="el-GR"/>
-        </w:rPr>
-        <w:t xml:space="preserve"> αίτη</w:t>
+        <w:t>Ο ιδιώτης</w:t>
+      </w:r>
+      <w:r>
+        <w:rPr>
+          <w:lang w:val="el-GR"/>
+        </w:rPr>
+        <w:t xml:space="preserve"> κάνει αίτη</w:t>
       </w:r>
       <w:r>
         <w:rPr>
@@ -2363,13 +2345,13 @@
         <w:rPr>
           <w:lang w:val="el-GR"/>
         </w:rPr>
-        <w:t xml:space="preserve"> συμφωνίας</w:t>
-      </w:r>
-      <w:r>
-        <w:rPr>
-          <w:lang w:val="el-GR"/>
-        </w:rPr>
-        <w:t xml:space="preserve"> του ιδιώτη</w:t>
+        <w:t xml:space="preserve"> για συμφωνία</w:t>
+      </w:r>
+      <w:r>
+        <w:rPr>
+          <w:lang w:val="el-GR"/>
+        </w:rPr>
+        <w:t xml:space="preserve"> στον διαχειριστή του ακινήτου</w:t>
       </w:r>
     </w:p>
     <w:p>
@@ -2384,31 +2366,46 @@
         </w:rPr>
       </w:pPr>
       <w:r>
-        <w:t>To</w:t>
-      </w:r>
-      <w:r>
-        <w:rPr>
-          <w:lang w:val="el-GR"/>
-        </w:rPr>
-        <w:t xml:space="preserve"> </w:t>
-      </w:r>
-      <w:r>
-        <w:rPr>
-          <w:lang w:val="el-GR"/>
-        </w:rPr>
-        <w:t xml:space="preserve">σύστημα ελέγχει αν ο διαχειριστής ακινήτου έχει ήδη κάνει αίτημα </w:t>
-      </w:r>
-      <w:r>
-        <w:rPr>
-          <w:lang w:val="el-GR"/>
-        </w:rPr>
-        <w:t xml:space="preserve">πληρωμής </w:t>
-      </w:r>
-      <w:r>
-        <w:rPr>
-          <w:lang w:val="el-GR"/>
-        </w:rPr>
-        <w:t>για το ακίνητο</w:t>
+        <w:rPr>
+          <w:lang w:val="el-GR"/>
+        </w:rPr>
+        <w:t xml:space="preserve">Το σύστημα ενημερώνει το διαχειριστή ακινήτου για </w:t>
+      </w:r>
+      <w:r>
+        <w:rPr>
+          <w:lang w:val="el-GR"/>
+        </w:rPr>
+        <w:t>τ</w:t>
+      </w:r>
+      <w:r>
+        <w:rPr>
+          <w:lang w:val="el-GR"/>
+        </w:rPr>
+        <w:t>ο</w:t>
+      </w:r>
+      <w:r>
+        <w:rPr>
+          <w:lang w:val="el-GR"/>
+        </w:rPr>
+        <w:t xml:space="preserve"> αίτη</w:t>
+      </w:r>
+      <w:r>
+        <w:rPr>
+          <w:lang w:val="el-GR"/>
+        </w:rPr>
+        <w:t>μα</w:t>
+      </w:r>
+      <w:r>
+        <w:rPr>
+          <w:lang w:val="el-GR"/>
+        </w:rPr>
+        <w:t xml:space="preserve"> συμφωνίας</w:t>
+      </w:r>
+      <w:r>
+        <w:rPr>
+          <w:lang w:val="el-GR"/>
+        </w:rPr>
+        <w:t xml:space="preserve"> του ιδιώτη</w:t>
       </w:r>
     </w:p>
     <w:p>
@@ -2423,28 +2420,31 @@
         </w:rPr>
       </w:pPr>
       <w:r>
-        <w:rPr>
-          <w:lang w:val="el-GR"/>
-        </w:rPr>
-        <w:t xml:space="preserve">Το σύστημα διαπιστώνει ότι δεν υπάρχει άλλο αίτημα για </w:t>
-      </w:r>
-      <w:r>
-        <w:rPr>
-          <w:lang w:val="el-GR"/>
-        </w:rPr>
-        <w:t>πληρωμή</w:t>
-      </w:r>
-      <w:r>
-        <w:rPr>
-          <w:lang w:val="el-GR"/>
-        </w:rPr>
-        <w:t xml:space="preserve"> και εμφανίζει</w:t>
-      </w:r>
-      <w:r>
-        <w:rPr>
-          <w:lang w:val="el-GR"/>
-        </w:rPr>
-        <w:t xml:space="preserve"> τις πληροφορίες της συμφωνίας</w:t>
+        <w:t>To</w:t>
+      </w:r>
+      <w:r>
+        <w:rPr>
+          <w:lang w:val="el-GR"/>
+        </w:rPr>
+        <w:t xml:space="preserve"> </w:t>
+      </w:r>
+      <w:r>
+        <w:rPr>
+          <w:lang w:val="el-GR"/>
+        </w:rPr>
+        <w:t xml:space="preserve">σύστημα ελέγχει αν ο διαχειριστής ακινήτου έχει ήδη κάνει αίτημα </w:t>
+      </w:r>
+      <w:r>
+        <w:rPr>
+          <w:lang w:val="el-GR"/>
+        </w:rPr>
+        <w:t xml:space="preserve">πληρωμής </w:t>
+      </w:r>
+      <w:r>
+        <w:rPr>
+          <w:lang w:val="el-GR"/>
+        </w:rPr>
+        <w:t>για το ακίνητο</w:t>
       </w:r>
     </w:p>
     <w:p>
@@ -2462,25 +2462,25 @@
         <w:rPr>
           <w:lang w:val="el-GR"/>
         </w:rPr>
-        <w:t>Ο διαχειριστής ακινήτου ορίζει το ποσό της μεσιτικής αμοιβής</w:t>
-      </w:r>
-      <w:r>
-        <w:rPr>
-          <w:lang w:val="el-GR"/>
-        </w:rPr>
-        <w:t xml:space="preserve"> και αν το επιθυμεί, συντάσσει τα σχόλιά του</w:t>
-      </w:r>
-      <w:r>
-        <w:rPr>
-          <w:lang w:val="el-GR"/>
-        </w:rPr>
-        <w:t xml:space="preserve"> και κάνει αίτημα </w:t>
-      </w:r>
-      <w:r>
-        <w:rPr>
-          <w:lang w:val="el-GR"/>
-        </w:rPr>
-        <w:t>πληρωμής</w:t>
+        <w:t xml:space="preserve">Το σύστημα διαπιστώνει ότι δεν υπάρχει άλλο αίτημα για </w:t>
+      </w:r>
+      <w:r>
+        <w:rPr>
+          <w:lang w:val="el-GR"/>
+        </w:rPr>
+        <w:t>πληρωμή</w:t>
+      </w:r>
+      <w:r>
+        <w:rPr>
+          <w:lang w:val="el-GR"/>
+        </w:rPr>
+        <w:t xml:space="preserve"> και εμφανίζει</w:t>
+      </w:r>
+      <w:r>
+        <w:rPr>
+          <w:lang w:val="el-GR"/>
+        </w:rPr>
+        <w:t xml:space="preserve"> τις πληροφορίες της συμφωνίας</w:t>
       </w:r>
     </w:p>
     <w:p>
@@ -2498,31 +2498,25 @@
         <w:rPr>
           <w:lang w:val="el-GR"/>
         </w:rPr>
-        <w:t>Το σύστημα ειδοποιεί τον ιδιώτη για τ</w:t>
-      </w:r>
-      <w:r>
-        <w:rPr>
-          <w:lang w:val="el-GR"/>
-        </w:rPr>
-        <w:t>ο</w:t>
-      </w:r>
-      <w:r>
-        <w:rPr>
-          <w:lang w:val="el-GR"/>
-        </w:rPr>
-        <w:t xml:space="preserve"> αίτη</w:t>
-      </w:r>
-      <w:r>
-        <w:rPr>
-          <w:lang w:val="el-GR"/>
-        </w:rPr>
-        <w:t>μα</w:t>
-      </w:r>
-      <w:r>
-        <w:rPr>
-          <w:lang w:val="el-GR"/>
-        </w:rPr>
-        <w:t xml:space="preserve"> πληρωμής</w:t>
+        <w:t>Ο διαχειριστής ακινήτου ορίζει το ποσό της μεσιτικής αμοιβής</w:t>
+      </w:r>
+      <w:r>
+        <w:rPr>
+          <w:lang w:val="el-GR"/>
+        </w:rPr>
+        <w:t xml:space="preserve"> και αν το επιθυμεί, συντάσσει τα σχόλιά του</w:t>
+      </w:r>
+      <w:r>
+        <w:rPr>
+          <w:lang w:val="el-GR"/>
+        </w:rPr>
+        <w:t xml:space="preserve"> και κάνει αίτημα </w:t>
+      </w:r>
+      <w:r>
+        <w:rPr>
+          <w:lang w:val="el-GR"/>
+        </w:rPr>
+        <w:t>πληρωμής</w:t>
       </w:r>
     </w:p>
     <w:p>
@@ -2540,19 +2534,7 @@
         <w:rPr>
           <w:lang w:val="el-GR"/>
         </w:rPr>
-        <w:t>Ο ιδιώτης συμφωνεί με την καταβολή του ποσού</w:t>
-      </w:r>
-      <w:r>
-        <w:rPr>
-          <w:lang w:val="el-GR"/>
-        </w:rPr>
-        <w:t>, αν το επιθυμεί συντάσσει τα σχόλιά του</w:t>
-      </w:r>
-      <w:r>
-        <w:rPr>
-          <w:lang w:val="el-GR"/>
-        </w:rPr>
-        <w:t xml:space="preserve"> και αποδέχεται τ</w:t>
+        <w:t>Το σύστημα ειδοποιεί τον ιδιώτη για τ</w:t>
       </w:r>
       <w:r>
         <w:rPr>
@@ -2594,7 +2576,43 @@
         <w:rPr>
           <w:lang w:val="el-GR"/>
         </w:rPr>
-        <w:t>Το σύστημα οδηγεί τον ιδιώτη στην επιθυμητή ηλεκτρονική τράπεζα</w:t>
+        <w:t>Ο ιδιώτης συμφωνεί με την καταβολή του ποσού</w:t>
+      </w:r>
+      <w:r>
+        <w:rPr>
+          <w:lang w:val="el-GR"/>
+        </w:rPr>
+        <w:t>, αν το επιθυμεί συντάσσει τα σχόλιά του</w:t>
+      </w:r>
+      <w:r>
+        <w:rPr>
+          <w:lang w:val="el-GR"/>
+        </w:rPr>
+        <w:t xml:space="preserve"> και αποδέχεται τ</w:t>
+      </w:r>
+      <w:r>
+        <w:rPr>
+          <w:lang w:val="el-GR"/>
+        </w:rPr>
+        <w:t>ο</w:t>
+      </w:r>
+      <w:r>
+        <w:rPr>
+          <w:lang w:val="el-GR"/>
+        </w:rPr>
+        <w:t xml:space="preserve"> αίτη</w:t>
+      </w:r>
+      <w:r>
+        <w:rPr>
+          <w:lang w:val="el-GR"/>
+        </w:rPr>
+        <w:t>μα</w:t>
+      </w:r>
+      <w:r>
+        <w:rPr>
+          <w:lang w:val="el-GR"/>
+        </w:rPr>
+        <w:t xml:space="preserve"> πληρωμής</w:t>
       </w:r>
     </w:p>
     <w:p>
@@ -2612,7 +2630,7 @@
         <w:rPr>
           <w:lang w:val="el-GR"/>
         </w:rPr>
-        <w:t>Ο ιδιώτης καταβάλλει το συμφωνηθέν ποσό</w:t>
+        <w:t>Το σύστημα οδηγεί τον ιδιώτη στην επιθυμητή ηλεκτρονική τράπεζα</w:t>
       </w:r>
     </w:p>
     <w:p>
@@ -2630,7 +2648,7 @@
         <w:rPr>
           <w:lang w:val="el-GR"/>
         </w:rPr>
-        <w:t>Το σύστημα ενημερώνει τον διαχειριστή ακινήτου ότι η πληρωμή πραγματοποιήθηκε</w:t>
+        <w:t>Ο ιδιώτης καταβάλλει το συμφωνηθέν ποσό</w:t>
       </w:r>
     </w:p>
     <w:p>
@@ -2648,7 +2666,7 @@
         <w:rPr>
           <w:lang w:val="el-GR"/>
         </w:rPr>
-        <w:t>Ο διαχειριστής ακινήτου επιβεβαιώνει ότι έγινε η πληρωμή</w:t>
+        <w:t>Το σύστημα ενημερώνει τον διαχειριστή ακινήτου ότι η πληρωμή πραγματοποιήθηκε</w:t>
       </w:r>
     </w:p>
     <w:p>
@@ -2666,6 +2684,24 @@
         <w:rPr>
           <w:lang w:val="el-GR"/>
         </w:rPr>
+        <w:t>Ο διαχειριστής ακινήτου επιβεβαιώνει ότι έγινε η πληρωμή</w:t>
+      </w:r>
+    </w:p>
+    <w:p>
+      <w:pPr>
+        <w:pStyle w:val="a3"/>
+        <w:numPr>
+          <w:ilvl w:val="0"/>
+          <w:numId w:val="11"/>
+        </w:numPr>
+        <w:rPr>
+          <w:lang w:val="el-GR"/>
+        </w:rPr>
+      </w:pPr>
+      <w:r>
+        <w:rPr>
+          <w:lang w:val="el-GR"/>
+        </w:rPr>
         <w:t>Το σύστημα αφαιρεί το ακίνητο από τη λίστα των διαθέσιμων ακινήτων</w:t>
       </w:r>
     </w:p>
@@ -2867,7 +2903,13 @@
         <w:rPr>
           <w:lang w:val="el-GR"/>
         </w:rPr>
-        <w:t>.γ.1.</w:t>
+        <w:t>.β</w:t>
+      </w:r>
+      <w:r>
+        <w:rPr>
+          <w:lang w:val="el-GR"/>
+        </w:rPr>
+        <w:t>.1.</w:t>
       </w:r>
       <w:r>
         <w:rPr>
@@ -2887,7 +2929,13 @@
         <w:rPr>
           <w:lang w:val="el-GR"/>
         </w:rPr>
-        <w:t>4.γ.2</w:t>
+        <w:t>4.β</w:t>
+      </w:r>
+      <w:r>
+        <w:rPr>
+          <w:lang w:val="el-GR"/>
+        </w:rPr>
+        <w:t>.2</w:t>
       </w:r>
       <w:r>
         <w:rPr>
@@ -2895,6 +2943,85 @@
         </w:rPr>
         <w:t xml:space="preserve"> Το σύστημα δεν επιτρέπει την δημιουργία αιτήματος συμφωνίας.</w:t>
       </w:r>
+    </w:p>
+    <w:p>
+      <w:pPr>
+        <w:ind w:left="720"/>
+        <w:rPr>
+          <w:lang w:val="el-GR"/>
+        </w:rPr>
+      </w:pPr>
+    </w:p>
+    <w:p>
+      <w:pPr>
+        <w:ind w:left="720"/>
+        <w:rPr>
+          <w:color w:val="FF0000"/>
+          <w:lang w:val="el-GR"/>
+        </w:rPr>
+      </w:pPr>
+      <w:r>
+        <w:rPr>
+          <w:color w:val="FF0000"/>
+          <w:lang w:val="el-GR"/>
+        </w:rPr>
+        <w:t>3</w:t>
+      </w:r>
+      <w:r>
+        <w:rPr>
+          <w:color w:val="FF0000"/>
+          <w:vertAlign w:val="superscript"/>
+          <w:lang w:val="el-GR"/>
+        </w:rPr>
+        <w:t>η</w:t>
+      </w:r>
+      <w:r>
+        <w:rPr>
+          <w:color w:val="FF0000"/>
+          <w:lang w:val="el-GR"/>
+        </w:rPr>
+        <w:t xml:space="preserve"> εναλλακτική ροή: δεν υπάρχει ολοκληρωμένο ραντεβού για το ακίνητο</w:t>
+      </w:r>
+    </w:p>
+    <w:p>
+      <w:pPr>
+        <w:ind w:left="720"/>
+        <w:rPr>
+          <w:color w:val="FF0000"/>
+          <w:lang w:val="el-GR"/>
+        </w:rPr>
+      </w:pPr>
+      <w:r>
+        <w:rPr>
+          <w:color w:val="FF0000"/>
+          <w:lang w:val="el-GR"/>
+        </w:rPr>
+        <w:t xml:space="preserve">3.γ.1) Το σύστημα διαπιστώνει ότι δεν υπάρχει ολοκληρωμένο ραντεβού για το ακίνητο αυτό </w:t>
+      </w:r>
+    </w:p>
+    <w:p>
+      <w:pPr>
+        <w:ind w:left="720"/>
+        <w:rPr>
+          <w:color w:val="FF0000"/>
+          <w:lang w:val="el-GR"/>
+        </w:rPr>
+      </w:pPr>
+      <w:r>
+        <w:rPr>
+          <w:color w:val="FF0000"/>
+          <w:lang w:val="el-GR"/>
+        </w:rPr>
+        <w:t>4.γ.2) Το σύστημα ενημερώνει τον χρήστη ότι δε μπορεί να ολοκληρώσει αυτήν την ενέργεια αν δεν έχει τουλάχιστον ένα ολοκληρωμένο ραντεβού για αυτό το ακίνητο</w:t>
+      </w:r>
+    </w:p>
+    <w:p>
+      <w:pPr>
+        <w:ind w:left="720"/>
+        <w:rPr>
+          <w:lang w:val="el-GR"/>
+        </w:rPr>
+      </w:pPr>
     </w:p>
     <w:sectPr>
       <w:pgSz w:w="12240" w:h="15840"/>

--- a/Third Turn-in/v0.2 - useCases(Ανεβασμα - τροποποιηση αγγελιας, κλεισιμο ακινητου).docx
+++ b/Third Turn-in/v0.2 - useCases(Ανεβασμα - τροποποιηση αγγελιας, κλεισιμο ακινητου).docx
@@ -2,7 +2,13 @@
 <file path=word/document.xml><?xml version="1.0" encoding="utf-8"?>
 <w:document xmlns:wpc="http://schemas.microsoft.com/office/word/2010/wordprocessingCanvas" xmlns:cx="http://schemas.microsoft.com/office/drawing/2014/chartex" xmlns:mc="http://schemas.openxmlformats.org/markup-compatibility/2006" xmlns:o="urn:schemas-microsoft-com:office:office" xmlns:r="http://schemas.openxmlformats.org/officeDocument/2006/relationships" xmlns:m="http://schemas.openxmlformats.org/officeDocument/2006/math" xmlns:v="urn:schemas-microsoft-com:vml" xmlns:wp14="http://schemas.microsoft.com/office/word/2010/wordprocessingDrawing" xmlns:wp="http://schemas.openxmlformats.org/drawingml/2006/wordprocessingDrawing" xmlns:w10="urn:schemas-microsoft-com:office:word" xmlns:w="http://schemas.openxmlformats.org/wordprocessingml/2006/main" xmlns:w14="http://schemas.microsoft.com/office/word/2010/wordml" xmlns:w15="http://schemas.microsoft.com/office/word/2012/wordml" xmlns:w16se="http://schemas.microsoft.com/office/word/2015/wordml/symex" xmlns:wpg="http://schemas.microsoft.com/office/word/2010/wordprocessingGroup" xmlns:wpi="http://schemas.microsoft.com/office/word/2010/wordprocessingInk" xmlns:wne="http://schemas.microsoft.com/office/word/2006/wordml" xmlns:wps="http://schemas.microsoft.com/office/word/2010/wordprocessingShape" mc:Ignorable="w14 w15 w16se wp14">
   <w:body>
-    <w:p/>
+    <w:p>
+      <w:pPr>
+        <w:rPr>
+          <w:lang w:val="el-GR"/>
+        </w:rPr>
+      </w:pPr>
+    </w:p>
     <w:p>
       <w:pPr>
         <w:rPr>
@@ -1092,7 +1098,25 @@
         <w:rPr>
           <w:lang w:val="el-GR"/>
         </w:rPr>
-        <w:t>δ) Ο διαχειριστής ακινήτου επιλέγει να ανεβάσει αγγελία από τις πρόχειρες του</w:t>
+        <w:t>.</w:t>
+      </w:r>
+      <w:r>
+        <w:rPr>
+          <w:lang w:val="el-GR"/>
+        </w:rPr>
+        <w:t>δ</w:t>
+      </w:r>
+      <w:r>
+        <w:rPr>
+          <w:lang w:val="el-GR"/>
+        </w:rPr>
+        <w:t>.1</w:t>
+      </w:r>
+      <w:r>
+        <w:rPr>
+          <w:lang w:val="el-GR"/>
+        </w:rPr>
+        <w:t>) Ο διαχειριστής ακινήτου επιλέγει να ανεβάσει αγγελία από τις πρόχειρες του</w:t>
       </w:r>
     </w:p>
     <w:p>
@@ -1106,13 +1130,7 @@
         <w:rPr>
           <w:lang w:val="el-GR"/>
         </w:rPr>
-        <w:t>3</w:t>
-      </w:r>
-      <w:r>
-        <w:rPr>
-          <w:lang w:val="el-GR"/>
-        </w:rPr>
-        <w:t>δ)</w:t>
+        <w:t>2.δ.2)</w:t>
       </w:r>
       <w:r>
         <w:rPr>
@@ -1132,13 +1150,7 @@
         <w:rPr>
           <w:lang w:val="el-GR"/>
         </w:rPr>
-        <w:t>4</w:t>
-      </w:r>
-      <w:r>
-        <w:rPr>
-          <w:lang w:val="el-GR"/>
-        </w:rPr>
-        <w:t>δ)</w:t>
+        <w:t>2.δ.3)</w:t>
       </w:r>
       <w:r>
         <w:rPr>
@@ -1169,13 +1181,13 @@
         <w:rPr>
           <w:lang w:val="el-GR"/>
         </w:rPr>
-        <w:t>5</w:t>
-      </w:r>
-      <w:r>
-        <w:rPr>
-          <w:lang w:val="el-GR"/>
-        </w:rPr>
-        <w:t>δ)</w:t>
+        <w:t>2.δ.4</w:t>
+      </w:r>
+      <w:r>
+        <w:rPr>
+          <w:lang w:val="el-GR"/>
+        </w:rPr>
+        <w:t>)</w:t>
       </w:r>
       <w:r>
         <w:rPr>
@@ -1188,26 +1200,37 @@
       <w:pPr>
         <w:ind w:left="720"/>
         <w:rPr>
-          <w:lang w:val="el-GR"/>
-        </w:rPr>
-      </w:pPr>
-      <w:r>
-        <w:rPr>
-          <w:lang w:val="el-GR"/>
-        </w:rPr>
-        <w:t>6</w:t>
-      </w:r>
-      <w:r>
-        <w:rPr>
-          <w:lang w:val="el-GR"/>
-        </w:rPr>
-        <w:t>δ)</w:t>
-      </w:r>
-      <w:r>
-        <w:rPr>
-          <w:lang w:val="el-GR"/>
-        </w:rPr>
-        <w:t>Ο χρήστης επιλέγει να ανεβάσει την αγγελία χωρίς να της κάνει κάποια τροποποίηση</w:t>
+          <w:color w:val="FF0000"/>
+          <w:lang w:val="el-GR"/>
+        </w:rPr>
+      </w:pPr>
+      <w:r>
+        <w:rPr>
+          <w:color w:val="FF0000"/>
+          <w:lang w:val="el-GR"/>
+        </w:rPr>
+        <w:t>2.δ.5</w:t>
+      </w:r>
+      <w:r>
+        <w:rPr>
+          <w:color w:val="FF0000"/>
+          <w:lang w:val="el-GR"/>
+        </w:rPr>
+        <w:t>)</w:t>
+      </w:r>
+      <w:r>
+        <w:rPr>
+          <w:color w:val="FF0000"/>
+          <w:lang w:val="el-GR"/>
+        </w:rPr>
+        <w:t xml:space="preserve"> Αν θέλει ο διαχειριστής ακινήτου οδηγείται στη </w:t>
+      </w:r>
+      <w:r>
+        <w:rPr>
+          <w:color w:val="FF0000"/>
+          <w:lang w:val="el-GR"/>
+        </w:rPr>
+        <w:t>βασική ροή τροποποίησης αγγελίας αλλιώς συνεχίζει στο επόμενο βήμα</w:t>
       </w:r>
     </w:p>
     <w:p>
@@ -1221,13 +1244,13 @@
         <w:rPr>
           <w:lang w:val="el-GR"/>
         </w:rPr>
-        <w:t>7</w:t>
-      </w:r>
-      <w:r>
-        <w:rPr>
-          <w:lang w:val="el-GR"/>
-        </w:rPr>
-        <w:t>δ)</w:t>
+        <w:t>2.δ.6</w:t>
+      </w:r>
+      <w:r>
+        <w:rPr>
+          <w:lang w:val="el-GR"/>
+        </w:rPr>
+        <w:t>)</w:t>
       </w:r>
       <w:r>
         <w:rPr>
@@ -1247,13 +1270,13 @@
         <w:rPr>
           <w:lang w:val="el-GR"/>
         </w:rPr>
-        <w:t>8</w:t>
-      </w:r>
-      <w:r>
-        <w:rPr>
-          <w:lang w:val="el-GR"/>
-        </w:rPr>
-        <w:t>δ)</w:t>
+        <w:t>2.δ.7</w:t>
+      </w:r>
+      <w:r>
+        <w:rPr>
+          <w:lang w:val="el-GR"/>
+        </w:rPr>
+        <w:t>)</w:t>
       </w:r>
       <w:r>
         <w:rPr>
@@ -1271,14 +1294,6 @@
     </w:p>
     <w:p>
       <w:pPr>
-        <w:rPr>
-          <w:lang w:val="el-GR"/>
-        </w:rPr>
-      </w:pPr>
-    </w:p>
-    <w:p>
-      <w:pPr>
-        <w:ind w:left="720"/>
         <w:rPr>
           <w:lang w:val="el-GR"/>
         </w:rPr>
@@ -1400,7 +1415,6 @@
         <w:rPr>
           <w:lang w:val="el-GR"/>
         </w:rPr>
-        <w:lastRenderedPageBreak/>
         <w:t xml:space="preserve">Ο </w:t>
       </w:r>
       <w:r>
@@ -1433,6 +1447,7 @@
           <w:color w:val="FF0000"/>
           <w:lang w:val="en-GB"/>
         </w:rPr>
+        <w:lastRenderedPageBreak/>
         <w:t>To</w:t>
       </w:r>
       <w:r>
@@ -1994,7 +2009,7 @@
         <w:rPr>
           <w:lang w:val="el-GR"/>
         </w:rPr>
-        <w:t>4</w:t>
+        <w:t>3</w:t>
       </w:r>
       <w:r>
         <w:rPr>
@@ -2021,7 +2036,13 @@
         <w:rPr>
           <w:lang w:val="el-GR"/>
         </w:rPr>
-        <w:t>5.α.3</w:t>
+        <w:t>3</w:t>
+      </w:r>
+      <w:r>
+        <w:rPr>
+          <w:lang w:val="el-GR"/>
+        </w:rPr>
+        <w:t>.α.3</w:t>
       </w:r>
       <w:r>
         <w:rPr>
@@ -2047,7 +2068,13 @@
         <w:rPr>
           <w:lang w:val="el-GR"/>
         </w:rPr>
-        <w:t>6.α.4</w:t>
+        <w:t>3</w:t>
+      </w:r>
+      <w:r>
+        <w:rPr>
+          <w:lang w:val="el-GR"/>
+        </w:rPr>
+        <w:t>.α.4</w:t>
       </w:r>
       <w:r>
         <w:rPr>
@@ -2085,7 +2112,13 @@
         <w:rPr>
           <w:lang w:val="el-GR"/>
         </w:rPr>
-        <w:t>7.α.5</w:t>
+        <w:t>3</w:t>
+      </w:r>
+      <w:r>
+        <w:rPr>
+          <w:lang w:val="el-GR"/>
+        </w:rPr>
+        <w:t>.α.5</w:t>
       </w:r>
       <w:r>
         <w:rPr>
@@ -2109,10 +2142,13 @@
     </w:p>
     <w:p>
       <w:pPr>
-        <w:rPr>
-          <w:lang w:val="el-GR"/>
-        </w:rPr>
-      </w:pPr>
+        <w:ind w:firstLine="720"/>
+        <w:rPr>
+          <w:lang w:val="el-GR"/>
+        </w:rPr>
+      </w:pPr>
+      <w:bookmarkStart w:id="1" w:name="_GoBack"/>
+      <w:bookmarkEnd w:id="1"/>
     </w:p>
     <w:p>
       <w:pPr>
@@ -2245,8 +2281,6 @@
         </w:rPr>
         <w:t xml:space="preserve">τουλάχιστον ένα </w:t>
       </w:r>
-      <w:bookmarkStart w:id="1" w:name="_GoBack"/>
-      <w:bookmarkEnd w:id="1"/>
       <w:r>
         <w:rPr>
           <w:color w:val="FF0000"/>
@@ -2362,50 +2396,36 @@
           <w:numId w:val="11"/>
         </w:numPr>
         <w:rPr>
-          <w:lang w:val="el-GR"/>
-        </w:rPr>
-      </w:pPr>
-      <w:r>
-        <w:rPr>
-          <w:lang w:val="el-GR"/>
-        </w:rPr>
-        <w:t xml:space="preserve">Το σύστημα ενημερώνει το διαχειριστή ακινήτου για </w:t>
-      </w:r>
-      <w:r>
-        <w:rPr>
-          <w:lang w:val="el-GR"/>
-        </w:rPr>
-        <w:t>τ</w:t>
-      </w:r>
-      <w:r>
-        <w:rPr>
-          <w:lang w:val="el-GR"/>
-        </w:rPr>
-        <w:t>ο</w:t>
-      </w:r>
-      <w:r>
-        <w:rPr>
-          <w:lang w:val="el-GR"/>
-        </w:rPr>
-        <w:t xml:space="preserve"> αίτη</w:t>
-      </w:r>
-      <w:r>
-        <w:rPr>
-          <w:lang w:val="el-GR"/>
-        </w:rPr>
-        <w:t>μα</w:t>
-      </w:r>
-      <w:r>
-        <w:rPr>
-          <w:lang w:val="el-GR"/>
-        </w:rPr>
-        <w:t xml:space="preserve"> συμφωνίας</w:t>
-      </w:r>
-      <w:r>
-        <w:rPr>
-          <w:lang w:val="el-GR"/>
-        </w:rPr>
-        <w:t xml:space="preserve"> του ιδιώτη</w:t>
+          <w:color w:val="FF0000"/>
+          <w:lang w:val="el-GR"/>
+        </w:rPr>
+      </w:pPr>
+      <w:r>
+        <w:rPr>
+          <w:color w:val="FF0000"/>
+        </w:rPr>
+        <w:t>To</w:t>
+      </w:r>
+      <w:r>
+        <w:rPr>
+          <w:color w:val="FF0000"/>
+          <w:lang w:val="el-GR"/>
+        </w:rPr>
+        <w:t xml:space="preserve"> σύστημα ελέγχει αν ο διαχειριστής ακινήτου έχει ήδη κάνει αίτημα </w:t>
+      </w:r>
+      <w:r>
+        <w:rPr>
+          <w:color w:val="FF0000"/>
+          <w:lang w:val="el-GR"/>
+        </w:rPr>
+        <w:t xml:space="preserve">πληρωμής </w:t>
+      </w:r>
+      <w:r>
+        <w:rPr>
+          <w:color w:val="FF0000"/>
+          <w:lang w:val="el-GR"/>
+        </w:rPr>
+        <w:t>για το ακίνητο</w:t>
       </w:r>
     </w:p>
     <w:p>
@@ -2416,35 +2436,30 @@
           <w:numId w:val="11"/>
         </w:numPr>
         <w:rPr>
-          <w:lang w:val="el-GR"/>
-        </w:rPr>
-      </w:pPr>
-      <w:r>
-        <w:t>To</w:t>
-      </w:r>
-      <w:r>
-        <w:rPr>
+          <w:color w:val="FF0000"/>
+          <w:lang w:val="el-GR"/>
+        </w:rPr>
+      </w:pPr>
+      <w:r>
+        <w:rPr>
+          <w:color w:val="FF0000"/>
+          <w:lang w:val="el-GR"/>
+        </w:rPr>
+        <w:t xml:space="preserve">Το σύστημα διαπιστώνει ότι δεν υπάρχει άλλο αίτημα για </w:t>
+      </w:r>
+      <w:r>
+        <w:rPr>
+          <w:color w:val="FF0000"/>
+          <w:lang w:val="el-GR"/>
+        </w:rPr>
+        <w:t>πληρωμή</w:t>
+      </w:r>
+      <w:r>
+        <w:rPr>
+          <w:color w:val="FF0000"/>
           <w:lang w:val="el-GR"/>
         </w:rPr>
         <w:t xml:space="preserve"> </w:t>
-      </w:r>
-      <w:r>
-        <w:rPr>
-          <w:lang w:val="el-GR"/>
-        </w:rPr>
-        <w:t xml:space="preserve">σύστημα ελέγχει αν ο διαχειριστής ακινήτου έχει ήδη κάνει αίτημα </w:t>
-      </w:r>
-      <w:r>
-        <w:rPr>
-          <w:lang w:val="el-GR"/>
-        </w:rPr>
-        <w:t xml:space="preserve">πληρωμής </w:t>
-      </w:r>
-      <w:r>
-        <w:rPr>
-          <w:lang w:val="el-GR"/>
-        </w:rPr>
-        <w:t>για το ακίνητο</w:t>
       </w:r>
     </w:p>
     <w:p>
@@ -2455,32 +2470,30 @@
           <w:numId w:val="11"/>
         </w:numPr>
         <w:rPr>
-          <w:lang w:val="el-GR"/>
-        </w:rPr>
-      </w:pPr>
-      <w:r>
-        <w:rPr>
-          <w:lang w:val="el-GR"/>
-        </w:rPr>
-        <w:t xml:space="preserve">Το σύστημα διαπιστώνει ότι δεν υπάρχει άλλο αίτημα για </w:t>
-      </w:r>
-      <w:r>
-        <w:rPr>
-          <w:lang w:val="el-GR"/>
-        </w:rPr>
-        <w:t>πληρωμή</w:t>
-      </w:r>
-      <w:r>
-        <w:rPr>
-          <w:lang w:val="el-GR"/>
-        </w:rPr>
-        <w:t xml:space="preserve"> και εμφανίζει</w:t>
-      </w:r>
-      <w:r>
-        <w:rPr>
-          <w:lang w:val="el-GR"/>
-        </w:rPr>
-        <w:t xml:space="preserve"> τις πληροφορίες της συμφωνίας</w:t>
+          <w:color w:val="FF0000"/>
+          <w:lang w:val="el-GR"/>
+        </w:rPr>
+      </w:pPr>
+      <w:r>
+        <w:rPr>
+          <w:color w:val="FF0000"/>
+          <w:lang w:val="el-GR"/>
+        </w:rPr>
+        <w:t>Το σύστημα ενημερώνει το διαχειριστή ακινήτου για το αίτημα συμφωνίας του ιδιώτη</w:t>
+      </w:r>
+      <w:r>
+        <w:rPr>
+          <w:color w:val="FF0000"/>
+          <w:lang w:val="el-GR"/>
+        </w:rPr>
+        <w:t xml:space="preserve"> </w:t>
+      </w:r>
+      <w:r>
+        <w:rPr>
+          <w:color w:val="FF0000"/>
+          <w:lang w:val="el-GR"/>
+        </w:rPr>
+        <w:t>και εμφανίζει τις πληροφορίες της συμφωνίας</w:t>
       </w:r>
     </w:p>
     <w:p>
@@ -2569,50 +2582,16 @@
           <w:numId w:val="11"/>
         </w:numPr>
         <w:rPr>
-          <w:lang w:val="el-GR"/>
-        </w:rPr>
-      </w:pPr>
-      <w:r>
-        <w:rPr>
-          <w:lang w:val="el-GR"/>
-        </w:rPr>
-        <w:t>Ο ιδιώτης συμφωνεί με την καταβολή του ποσού</w:t>
-      </w:r>
-      <w:r>
-        <w:rPr>
-          <w:lang w:val="el-GR"/>
-        </w:rPr>
-        <w:t>, αν το επιθυμεί συντάσσει τα σχόλιά του</w:t>
-      </w:r>
-      <w:r>
-        <w:rPr>
-          <w:lang w:val="el-GR"/>
-        </w:rPr>
-        <w:t xml:space="preserve"> και αποδέχεται τ</w:t>
-      </w:r>
-      <w:r>
-        <w:rPr>
-          <w:lang w:val="el-GR"/>
-        </w:rPr>
-        <w:t>ο</w:t>
-      </w:r>
-      <w:r>
-        <w:rPr>
-          <w:lang w:val="el-GR"/>
-        </w:rPr>
-        <w:t xml:space="preserve"> αίτη</w:t>
-      </w:r>
-      <w:r>
-        <w:rPr>
-          <w:lang w:val="el-GR"/>
-        </w:rPr>
-        <w:t>μα</w:t>
-      </w:r>
-      <w:r>
-        <w:rPr>
-          <w:lang w:val="el-GR"/>
-        </w:rPr>
-        <w:t xml:space="preserve"> πληρωμής</w:t>
+          <w:color w:val="FF0000"/>
+          <w:lang w:val="el-GR"/>
+        </w:rPr>
+      </w:pPr>
+      <w:r>
+        <w:rPr>
+          <w:color w:val="FF0000"/>
+          <w:lang w:val="el-GR"/>
+        </w:rPr>
+        <w:t>Το σύστημα εμφανίζει μήνυμα στον ιδιώτη για καταβολή ποσού</w:t>
       </w:r>
     </w:p>
     <w:p>
@@ -2630,7 +2609,43 @@
         <w:rPr>
           <w:lang w:val="el-GR"/>
         </w:rPr>
-        <w:t>Το σύστημα οδηγεί τον ιδιώτη στην επιθυμητή ηλεκτρονική τράπεζα</w:t>
+        <w:t>Ο ιδιώτης συμφωνεί με την καταβολή του ποσού</w:t>
+      </w:r>
+      <w:r>
+        <w:rPr>
+          <w:lang w:val="el-GR"/>
+        </w:rPr>
+        <w:t>, αν το επιθυμεί συντάσσει τα σχόλιά του</w:t>
+      </w:r>
+      <w:r>
+        <w:rPr>
+          <w:lang w:val="el-GR"/>
+        </w:rPr>
+        <w:t xml:space="preserve"> και αποδέχεται τ</w:t>
+      </w:r>
+      <w:r>
+        <w:rPr>
+          <w:lang w:val="el-GR"/>
+        </w:rPr>
+        <w:t>ο</w:t>
+      </w:r>
+      <w:r>
+        <w:rPr>
+          <w:lang w:val="el-GR"/>
+        </w:rPr>
+        <w:t xml:space="preserve"> αίτη</w:t>
+      </w:r>
+      <w:r>
+        <w:rPr>
+          <w:lang w:val="el-GR"/>
+        </w:rPr>
+        <w:t>μα</w:t>
+      </w:r>
+      <w:r>
+        <w:rPr>
+          <w:lang w:val="el-GR"/>
+        </w:rPr>
+        <w:t xml:space="preserve"> πληρωμής</w:t>
       </w:r>
     </w:p>
     <w:p>
@@ -2648,7 +2663,7 @@
         <w:rPr>
           <w:lang w:val="el-GR"/>
         </w:rPr>
-        <w:t>Ο ιδιώτης καταβάλλει το συμφωνηθέν ποσό</w:t>
+        <w:t>Το σύστημα οδηγεί τον ιδιώτη στην επιθυμητή ηλεκτρονική τράπεζα</w:t>
       </w:r>
     </w:p>
     <w:p>
@@ -2666,7 +2681,7 @@
         <w:rPr>
           <w:lang w:val="el-GR"/>
         </w:rPr>
-        <w:t>Το σύστημα ενημερώνει τον διαχειριστή ακινήτου ότι η πληρωμή πραγματοποιήθηκε</w:t>
+        <w:t>Ο ιδιώτης καταβάλλει το συμφωνηθέν ποσό</w:t>
       </w:r>
     </w:p>
     <w:p>
@@ -2677,14 +2692,44 @@
           <w:numId w:val="11"/>
         </w:numPr>
         <w:rPr>
-          <w:lang w:val="el-GR"/>
-        </w:rPr>
-      </w:pPr>
-      <w:r>
-        <w:rPr>
-          <w:lang w:val="el-GR"/>
-        </w:rPr>
-        <w:t>Ο διαχειριστής ακινήτου επιβεβαιώνει ότι έγινε η πληρωμή</w:t>
+          <w:color w:val="FF0000"/>
+          <w:lang w:val="el-GR"/>
+        </w:rPr>
+      </w:pPr>
+      <w:r>
+        <w:rPr>
+          <w:color w:val="FF0000"/>
+          <w:lang w:val="el-GR"/>
+        </w:rPr>
+        <w:t xml:space="preserve">Το σύστημα </w:t>
+      </w:r>
+      <w:r>
+        <w:rPr>
+          <w:color w:val="FF0000"/>
+          <w:lang w:val="el-GR"/>
+        </w:rPr>
+        <w:t>εμφανίζει μήνυμα</w:t>
+      </w:r>
+      <w:r>
+        <w:rPr>
+          <w:color w:val="FF0000"/>
+          <w:lang w:val="el-GR"/>
+        </w:rPr>
+        <w:t xml:space="preserve"> </w:t>
+      </w:r>
+      <w:r>
+        <w:rPr>
+          <w:color w:val="FF0000"/>
+          <w:lang w:val="el-GR"/>
+        </w:rPr>
+        <w:t>σ</w:t>
+      </w:r>
+      <w:r>
+        <w:rPr>
+          <w:color w:val="FF0000"/>
+          <w:lang w:val="el-GR"/>
+        </w:rPr>
+        <w:t>τον διαχειριστή ακινήτου ότι η πληρωμή πραγματοποιήθηκε</w:t>
       </w:r>
     </w:p>
     <w:p>
@@ -2702,6 +2747,24 @@
         <w:rPr>
           <w:lang w:val="el-GR"/>
         </w:rPr>
+        <w:t>Ο διαχειριστής ακινήτου επιβεβαιώνει ότι έγινε η πληρωμή</w:t>
+      </w:r>
+    </w:p>
+    <w:p>
+      <w:pPr>
+        <w:pStyle w:val="a3"/>
+        <w:numPr>
+          <w:ilvl w:val="0"/>
+          <w:numId w:val="11"/>
+        </w:numPr>
+        <w:rPr>
+          <w:lang w:val="el-GR"/>
+        </w:rPr>
+      </w:pPr>
+      <w:r>
+        <w:rPr>
+          <w:lang w:val="el-GR"/>
+        </w:rPr>
         <w:t>Το σύστημα αφαιρεί το ακίνητο από τη λίστα των διαθέσιμων ακινήτων</w:t>
       </w:r>
     </w:p>
@@ -2756,7 +2819,7 @@
         <w:rPr>
           <w:lang w:val="el-GR"/>
         </w:rPr>
-        <w:t>11</w:t>
+        <w:t>13</w:t>
       </w:r>
       <w:r>
         <w:rPr>
@@ -2806,7 +2869,13 @@
         <w:rPr>
           <w:lang w:val="el-GR"/>
         </w:rPr>
-        <w:t>11.</w:t>
+        <w:t>13</w:t>
+      </w:r>
+      <w:r>
+        <w:rPr>
+          <w:lang w:val="el-GR"/>
+        </w:rPr>
+        <w:t>.</w:t>
       </w:r>
       <w:r>
         <w:rPr>
@@ -2824,7 +2893,19 @@
         <w:rPr>
           <w:lang w:val="el-GR"/>
         </w:rPr>
-        <w:t xml:space="preserve"> Το σύστημα ειδοποιεί τον διαχειριστή του ακινήτου ότι δεν έγινε δεκτ</w:t>
+        <w:t xml:space="preserve"> Το σύστημα </w:t>
+      </w:r>
+      <w:r>
+        <w:rPr>
+          <w:lang w:val="el-GR"/>
+        </w:rPr>
+        <w:t>εμφανίζει μήνυμα σ</w:t>
+      </w:r>
+      <w:r>
+        <w:rPr>
+          <w:lang w:val="el-GR"/>
+        </w:rPr>
+        <w:t>τον διαχειριστή του ακινήτου ότι δεν έγινε δεκτ</w:t>
       </w:r>
       <w:r>
         <w:rPr>
@@ -2855,6 +2936,30 @@
       <w:pPr>
         <w:ind w:left="720"/>
         <w:rPr>
+          <w:color w:val="FF0000"/>
+          <w:lang w:val="el-GR"/>
+        </w:rPr>
+      </w:pPr>
+      <w:r>
+        <w:rPr>
+          <w:color w:val="FF0000"/>
+          <w:lang w:val="el-GR"/>
+        </w:rPr>
+        <w:t>Επιστροφή στο βήμα 1 της βασικής ροής</w:t>
+      </w:r>
+    </w:p>
+    <w:p>
+      <w:pPr>
+        <w:ind w:left="720"/>
+        <w:rPr>
+          <w:lang w:val="el-GR"/>
+        </w:rPr>
+      </w:pPr>
+    </w:p>
+    <w:p>
+      <w:pPr>
+        <w:ind w:left="720"/>
+        <w:rPr>
           <w:lang w:val="el-GR"/>
         </w:rPr>
       </w:pPr>
@@ -2948,23 +3053,55 @@
       <w:pPr>
         <w:ind w:left="720"/>
         <w:rPr>
-          <w:lang w:val="el-GR"/>
-        </w:rPr>
-      </w:pPr>
+          <w:color w:val="FF0000"/>
+          <w:lang w:val="el-GR"/>
+        </w:rPr>
+      </w:pPr>
+      <w:r>
+        <w:rPr>
+          <w:color w:val="FF0000"/>
+          <w:lang w:val="el-GR"/>
+        </w:rPr>
+        <w:t xml:space="preserve">4.β.3) </w:t>
+      </w:r>
+      <w:r>
+        <w:rPr>
+          <w:color w:val="FF0000"/>
+          <w:lang w:val="el-GR"/>
+        </w:rPr>
+        <w:t>η ροή συνεχίζεται στη βασική ροή της αναζήτησης</w:t>
+      </w:r>
     </w:p>
     <w:p>
       <w:pPr>
         <w:ind w:left="720"/>
         <w:rPr>
-          <w:color w:val="FF0000"/>
-          <w:lang w:val="el-GR"/>
-        </w:rPr>
-      </w:pPr>
-      <w:r>
-        <w:rPr>
-          <w:color w:val="FF0000"/>
-          <w:lang w:val="el-GR"/>
-        </w:rPr>
+          <w:lang w:val="el-GR"/>
+        </w:rPr>
+      </w:pPr>
+    </w:p>
+    <w:p>
+      <w:pPr>
+        <w:ind w:left="720"/>
+        <w:rPr>
+          <w:lang w:val="el-GR"/>
+        </w:rPr>
+      </w:pPr>
+    </w:p>
+    <w:p>
+      <w:pPr>
+        <w:ind w:left="720"/>
+        <w:rPr>
+          <w:color w:val="FF0000"/>
+          <w:lang w:val="el-GR"/>
+        </w:rPr>
+      </w:pPr>
+      <w:r>
+        <w:rPr>
+          <w:color w:val="FF0000"/>
+          <w:lang w:val="el-GR"/>
+        </w:rPr>
+        <w:lastRenderedPageBreak/>
         <w:t>3</w:t>
       </w:r>
       <w:r>
@@ -3012,7 +3149,132 @@
           <w:color w:val="FF0000"/>
           <w:lang w:val="el-GR"/>
         </w:rPr>
-        <w:t>4.γ.2) Το σύστημα ενημερώνει τον χρήστη ότι δε μπορεί να ολοκληρώσει αυτήν την ενέργεια αν δεν έχει τουλάχιστον ένα ολοκληρωμένο ραντεβού για αυτό το ακίνητο</w:t>
+        <w:t>3</w:t>
+      </w:r>
+      <w:r>
+        <w:rPr>
+          <w:color w:val="FF0000"/>
+          <w:lang w:val="el-GR"/>
+        </w:rPr>
+        <w:t xml:space="preserve">.γ.2) Το σύστημα ενημερώνει τον </w:t>
+      </w:r>
+      <w:r>
+        <w:rPr>
+          <w:color w:val="FF0000"/>
+          <w:lang w:val="el-GR"/>
+        </w:rPr>
+        <w:t xml:space="preserve">ιδιώτη </w:t>
+      </w:r>
+      <w:r>
+        <w:rPr>
+          <w:color w:val="FF0000"/>
+          <w:lang w:val="el-GR"/>
+        </w:rPr>
+        <w:t>ότι δε μπορεί να ολοκληρώσει αυτήν την ενέργεια αν δεν έχει τουλάχιστον ένα ολοκληρωμένο ραντεβού για αυτό το ακίνητο</w:t>
+      </w:r>
+    </w:p>
+    <w:p>
+      <w:pPr>
+        <w:ind w:left="720"/>
+        <w:rPr>
+          <w:color w:val="FF0000"/>
+          <w:lang w:val="el-GR"/>
+        </w:rPr>
+      </w:pPr>
+      <w:r>
+        <w:rPr>
+          <w:color w:val="FF0000"/>
+          <w:lang w:val="el-GR"/>
+        </w:rPr>
+        <w:t>3.γ.3) Το σύστημα ρωτάει τον ιδιώτη αν θέλει να κλείσει ραντεβού για αυτό το ακίνητο</w:t>
+      </w:r>
+    </w:p>
+    <w:p>
+      <w:pPr>
+        <w:ind w:left="720"/>
+        <w:rPr>
+          <w:color w:val="FF0000"/>
+          <w:lang w:val="el-GR"/>
+        </w:rPr>
+      </w:pPr>
+      <w:r>
+        <w:rPr>
+          <w:color w:val="FF0000"/>
+          <w:lang w:val="el-GR"/>
+        </w:rPr>
+        <w:t>3.γ.4)Αν θέλει ο ιδιώτης οδηγείται συνεχίζει στο κλείσιμο ραντεβού(η ροή συνεχίζεται στη βασική ροή του προγραμματισμού ραντεβού) αλλιώς η ροή συνεχίζεται στη βασική ροή της αναζήτησης</w:t>
+      </w:r>
+    </w:p>
+    <w:p>
+      <w:pPr>
+        <w:ind w:left="720"/>
+        <w:rPr>
+          <w:color w:val="FF0000"/>
+          <w:lang w:val="el-GR"/>
+        </w:rPr>
+      </w:pPr>
+    </w:p>
+    <w:p>
+      <w:pPr>
+        <w:ind w:left="720"/>
+        <w:rPr>
+          <w:color w:val="FF0000"/>
+          <w:lang w:val="el-GR"/>
+        </w:rPr>
+      </w:pPr>
+      <w:r>
+        <w:rPr>
+          <w:color w:val="FF0000"/>
+          <w:lang w:val="el-GR"/>
+        </w:rPr>
+        <w:t>4</w:t>
+      </w:r>
+      <w:r>
+        <w:rPr>
+          <w:color w:val="FF0000"/>
+          <w:vertAlign w:val="superscript"/>
+          <w:lang w:val="el-GR"/>
+        </w:rPr>
+        <w:t>η</w:t>
+      </w:r>
+      <w:r>
+        <w:rPr>
+          <w:color w:val="FF0000"/>
+          <w:lang w:val="el-GR"/>
+        </w:rPr>
+        <w:t xml:space="preserve"> εναλλακτική ροή: υπάρχει ήδη αίτημα πληρωμής</w:t>
+      </w:r>
+    </w:p>
+    <w:p>
+      <w:pPr>
+        <w:ind w:left="720"/>
+        <w:rPr>
+          <w:color w:val="FF0000"/>
+          <w:lang w:val="el-GR"/>
+        </w:rPr>
+      </w:pPr>
+      <w:r>
+        <w:rPr>
+          <w:color w:val="FF0000"/>
+          <w:lang w:val="el-GR"/>
+        </w:rPr>
+        <w:t xml:space="preserve">8.δ.1) Το σύστημα διαπιστώνει ότι υπάρχει ήδη αίτημα πληρωμής </w:t>
+      </w:r>
+    </w:p>
+    <w:p>
+      <w:pPr>
+        <w:ind w:left="720"/>
+        <w:rPr>
+          <w:color w:val="FF0000"/>
+          <w:lang w:val="el-GR"/>
+        </w:rPr>
+      </w:pPr>
+      <w:r>
+        <w:rPr>
+          <w:color w:val="FF0000"/>
+          <w:lang w:val="el-GR"/>
+        </w:rPr>
+        <w:t>8.δ.2) Το σύστημα εμφανίζει μήνυμα στον ιδιώτη ότι δεν είναι δυνατή αυτή η ενέργεια</w:t>
       </w:r>
     </w:p>
     <w:p>
